--- a/full_time_resume.docx
+++ b/full_time_resume.docx
@@ -1,6 +1,6 @@
 
 <file path=word/document.xml><?xml version="1.0" encoding="utf-8"?>
-<w:document xmlns:wpc="http://schemas.microsoft.com/office/word/2010/wordprocessingCanvas" xmlns:cx="http://schemas.microsoft.com/office/drawing/2014/chartex" xmlns:cx1="http://schemas.microsoft.com/office/drawing/2015/9/8/chartex" xmlns:cx2="http://schemas.microsoft.com/office/drawing/2015/10/21/chartex" xmlns:cx3="http://schemas.microsoft.com/office/drawing/2016/5/9/chartex" xmlns:cx4="http://schemas.microsoft.com/office/drawing/2016/5/10/chartex" xmlns:cx5="http://schemas.microsoft.com/office/drawing/2016/5/11/chartex" xmlns:cx6="http://schemas.microsoft.com/office/drawing/2016/5/12/chartex" xmlns:cx7="http://schemas.microsoft.com/office/drawing/2016/5/13/chartex" xmlns:cx8="http://schemas.microsoft.com/office/drawing/2016/5/14/chartex" xmlns:mc="http://schemas.openxmlformats.org/markup-compatibility/2006" xmlns:aink="http://schemas.microsoft.com/office/drawing/2016/ink" xmlns:am3d="http://schemas.microsoft.com/office/drawing/2017/model3d" xmlns:o="urn:schemas-microsoft-com:office:office" xmlns:r="http://schemas.openxmlformats.org/officeDocument/2006/relationships" xmlns:m="http://schemas.openxmlformats.org/officeDocument/2006/math" xmlns:v="urn:schemas-microsoft-com:vml" xmlns:wp14="http://schemas.microsoft.com/office/word/2010/wordprocessingDrawing" xmlns:wp="http://schemas.openxmlformats.org/drawingml/2006/wordprocessingDrawing" xmlns:w10="urn:schemas-microsoft-com:office:word" xmlns:w="http://schemas.openxmlformats.org/wordprocessingml/2006/main" xmlns:w14="http://schemas.microsoft.com/office/word/2010/wordml" xmlns:w15="http://schemas.microsoft.com/office/word/2012/wordml" xmlns:w16cid="http://schemas.microsoft.com/office/word/2016/wordml/cid" xmlns:w16se="http://schemas.microsoft.com/office/word/2015/wordml/symex" xmlns:wpg="http://schemas.microsoft.com/office/word/2010/wordprocessingGroup" xmlns:wpi="http://schemas.microsoft.com/office/word/2010/wordprocessingInk" xmlns:wne="http://schemas.microsoft.com/office/word/2006/wordml" xmlns:wps="http://schemas.microsoft.com/office/word/2010/wordprocessingShape" mc:Ignorable="w14 w15 w16se w16cid wp14">
+<w:document xmlns:wpc="http://schemas.microsoft.com/office/word/2010/wordprocessingCanvas" xmlns:cx="http://schemas.microsoft.com/office/drawing/2014/chartex" xmlns:cx1="http://schemas.microsoft.com/office/drawing/2015/9/8/chartex" xmlns:mc="http://schemas.openxmlformats.org/markup-compatibility/2006" xmlns:o="urn:schemas-microsoft-com:office:office" xmlns:r="http://schemas.openxmlformats.org/officeDocument/2006/relationships" xmlns:m="http://schemas.openxmlformats.org/officeDocument/2006/math" xmlns:v="urn:schemas-microsoft-com:vml" xmlns:wp14="http://schemas.microsoft.com/office/word/2010/wordprocessingDrawing" xmlns:wp="http://schemas.openxmlformats.org/drawingml/2006/wordprocessingDrawing" xmlns:w10="urn:schemas-microsoft-com:office:word" xmlns:w="http://schemas.openxmlformats.org/wordprocessingml/2006/main" xmlns:w14="http://schemas.microsoft.com/office/word/2010/wordml" xmlns:w15="http://schemas.microsoft.com/office/word/2012/wordml" xmlns:w16se="http://schemas.microsoft.com/office/word/2015/wordml/symex" xmlns:wpg="http://schemas.microsoft.com/office/word/2010/wordprocessingGroup" xmlns:wpi="http://schemas.microsoft.com/office/word/2010/wordprocessingInk" xmlns:wne="http://schemas.microsoft.com/office/word/2006/wordml" xmlns:wps="http://schemas.microsoft.com/office/word/2010/wordprocessingShape" mc:Ignorable="w14 w15 w16se wp14">
   <w:body>
     <w:p>
       <w:pPr>
@@ -156,14 +156,7 @@
           <w:sz w:val="22"/>
           <w:szCs w:val="22"/>
         </w:rPr>
-        <w:t>281-450-9485</w:t>
-      </w:r>
-      <w:r>
-        <w:rPr>
-          <w:sz w:val="22"/>
-          <w:szCs w:val="22"/>
-        </w:rPr>
-        <w:tab/>
+        <w:t>deniseirvin.github.io</w:t>
       </w:r>
       <w:r>
         <w:rPr>
@@ -425,7 +418,21 @@
           <w:sz w:val="22"/>
           <w:szCs w:val="22"/>
         </w:rPr>
-        <w:t>GPR: 4.0</w:t>
+        <w:t>GP</w:t>
+      </w:r>
+      <w:r>
+        <w:rPr>
+          <w:sz w:val="22"/>
+          <w:szCs w:val="22"/>
+        </w:rPr>
+        <w:t>A</w:t>
+      </w:r>
+      <w:r>
+        <w:rPr>
+          <w:sz w:val="22"/>
+          <w:szCs w:val="22"/>
+        </w:rPr>
+        <w:t>: 4.0</w:t>
       </w:r>
       <w:r>
         <w:rPr>
@@ -694,7 +701,138 @@
           <w:sz w:val="22"/>
           <w:szCs w:val="22"/>
         </w:rPr>
-        <w:t>Automation and Assembly</w:t>
+        <w:t>Automation and Assembly Intern</w:t>
+      </w:r>
+      <w:r>
+        <w:rPr>
+          <w:sz w:val="22"/>
+          <w:szCs w:val="22"/>
+        </w:rPr>
+        <w:t>, May 2017-</w:t>
+      </w:r>
+      <w:r>
+        <w:rPr>
+          <w:sz w:val="22"/>
+          <w:szCs w:val="22"/>
+        </w:rPr>
+        <w:t>Aug. 2017</w:t>
+      </w:r>
+    </w:p>
+    <w:p>
+      <w:pPr>
+        <w:ind w:left="1980" w:hanging="1980"/>
+        <w:rPr>
+          <w:sz w:val="22"/>
+          <w:szCs w:val="22"/>
+        </w:rPr>
+      </w:pPr>
+      <w:r>
+        <w:rPr>
+          <w:b/>
+          <w:sz w:val="22"/>
+          <w:szCs w:val="22"/>
+        </w:rPr>
+        <w:tab/>
+      </w:r>
+      <w:r>
+        <w:rPr>
+          <w:sz w:val="22"/>
+          <w:szCs w:val="22"/>
+        </w:rPr>
+        <w:t xml:space="preserve">Boeing Research and Technology, </w:t>
+      </w:r>
+      <w:r>
+        <w:rPr>
+          <w:i/>
+          <w:sz w:val="22"/>
+          <w:szCs w:val="22"/>
+        </w:rPr>
+        <w:t>Charleston SC</w:t>
+      </w:r>
+    </w:p>
+    <w:p>
+      <w:pPr>
+        <w:pStyle w:val="ListParagraph"/>
+        <w:numPr>
+          <w:ilvl w:val="0"/>
+          <w:numId w:val="11"/>
+        </w:numPr>
+        <w:rPr>
+          <w:sz w:val="22"/>
+          <w:szCs w:val="22"/>
+        </w:rPr>
+      </w:pPr>
+      <w:r>
+        <w:rPr>
+          <w:sz w:val="22"/>
+          <w:szCs w:val="22"/>
+        </w:rPr>
+        <w:t>Developed Robot Operating System (ROS) nodes to compute inverse kinematic solutions, automated task planning, and adjacency calculation for factory automation</w:t>
+      </w:r>
+    </w:p>
+    <w:p>
+      <w:pPr>
+        <w:pStyle w:val="ListParagraph"/>
+        <w:numPr>
+          <w:ilvl w:val="0"/>
+          <w:numId w:val="11"/>
+        </w:numPr>
+        <w:rPr>
+          <w:sz w:val="22"/>
+          <w:szCs w:val="22"/>
+        </w:rPr>
+      </w:pPr>
+      <w:r>
+        <w:rPr>
+          <w:sz w:val="22"/>
+          <w:szCs w:val="22"/>
+        </w:rPr>
+        <w:t>Refactored existing code base to reduce redundant code and reduce maintenance costs</w:t>
+      </w:r>
+    </w:p>
+    <w:p>
+      <w:pPr>
+        <w:pStyle w:val="ListParagraph"/>
+        <w:numPr>
+          <w:ilvl w:val="0"/>
+          <w:numId w:val="11"/>
+        </w:numPr>
+        <w:rPr>
+          <w:sz w:val="22"/>
+          <w:szCs w:val="22"/>
+        </w:rPr>
+      </w:pPr>
+      <w:r>
+        <w:rPr>
+          <w:sz w:val="22"/>
+          <w:szCs w:val="22"/>
+        </w:rPr>
+        <w:t>Improved code quality and test coverage by unit testing across multiple classes and projects</w:t>
+      </w:r>
+    </w:p>
+    <w:p>
+      <w:pPr>
+        <w:ind w:left="1980" w:hanging="1980"/>
+        <w:rPr>
+          <w:sz w:val="22"/>
+          <w:szCs w:val="22"/>
+        </w:rPr>
+      </w:pPr>
+      <w:r>
+        <w:rPr>
+          <w:b/>
+          <w:sz w:val="22"/>
+          <w:szCs w:val="22"/>
+        </w:rPr>
+        <w:tab/>
+      </w:r>
+      <w:r>
+        <w:rPr>
+          <w:b/>
+          <w:sz w:val="22"/>
+          <w:szCs w:val="22"/>
+        </w:rPr>
+        <w:t xml:space="preserve">Rackspace Hosting, </w:t>
       </w:r>
       <w:r>
         <w:rPr>
@@ -703,21 +841,21 @@
           <w:sz w:val="22"/>
           <w:szCs w:val="22"/>
         </w:rPr>
-        <w:t xml:space="preserve"> Intern</w:t>
-      </w:r>
-      <w:r>
-        <w:rPr>
-          <w:sz w:val="22"/>
-          <w:szCs w:val="22"/>
-        </w:rPr>
-        <w:t>, May 2017-</w:t>
-      </w:r>
-      <w:r>
-        <w:rPr>
-          <w:sz w:val="22"/>
-          <w:szCs w:val="22"/>
-        </w:rPr>
-        <w:t>Aug. 2017</w:t>
+        <w:t>Software Developer Intern</w:t>
+      </w:r>
+      <w:r>
+        <w:rPr>
+          <w:sz w:val="22"/>
+          <w:szCs w:val="22"/>
+        </w:rPr>
+        <w:t xml:space="preserve">, </w:t>
+      </w:r>
+      <w:r>
+        <w:rPr>
+          <w:sz w:val="22"/>
+          <w:szCs w:val="22"/>
+        </w:rPr>
+        <w:t>May 2016-Aug. 2016</w:t>
       </w:r>
     </w:p>
     <w:p>
@@ -741,7 +879,7 @@
           <w:sz w:val="22"/>
           <w:szCs w:val="22"/>
         </w:rPr>
-        <w:t xml:space="preserve">Boeing Research and Technology, </w:t>
+        <w:t xml:space="preserve">Infrastructure Practice Area, </w:t>
       </w:r>
       <w:r>
         <w:rPr>
@@ -749,7 +887,7 @@
           <w:sz w:val="22"/>
           <w:szCs w:val="22"/>
         </w:rPr>
-        <w:t>Charleston SC</w:t>
+        <w:t>San Antonio TX</w:t>
       </w:r>
     </w:p>
     <w:p>
@@ -769,28 +907,35 @@
           <w:sz w:val="22"/>
           <w:szCs w:val="22"/>
         </w:rPr>
-        <w:t xml:space="preserve">Assisted in the development of </w:t>
-      </w:r>
-      <w:r>
-        <w:rPr>
-          <w:sz w:val="22"/>
-          <w:szCs w:val="22"/>
-        </w:rPr>
-        <w:t xml:space="preserve">two </w:t>
-      </w:r>
-      <w:r>
-        <w:rPr>
-          <w:sz w:val="22"/>
-          <w:szCs w:val="22"/>
-        </w:rPr>
-        <w:t>Robot Operating System nodes to return inverse kinematic solutions for automated path planning</w:t>
-      </w:r>
-      <w:r>
-        <w:rPr>
-          <w:sz w:val="22"/>
-          <w:szCs w:val="22"/>
-        </w:rPr>
-        <w:t xml:space="preserve"> of factory robots</w:t>
+        <w:t>Deployed public cloud m</w:t>
+      </w:r>
+      <w:r>
+        <w:rPr>
+          <w:sz w:val="22"/>
+          <w:szCs w:val="22"/>
+        </w:rPr>
+        <w:t>onitoring system to data</w:t>
+      </w:r>
+      <w:r>
+        <w:rPr>
+          <w:sz w:val="22"/>
+          <w:szCs w:val="22"/>
+        </w:rPr>
+        <w:t xml:space="preserve"> </w:t>
+      </w:r>
+      <w:r>
+        <w:rPr>
+          <w:sz w:val="22"/>
+          <w:szCs w:val="22"/>
+        </w:rPr>
+        <w:t>centers a</w:t>
+      </w:r>
+      <w:r>
+        <w:rPr>
+          <w:sz w:val="22"/>
+          <w:szCs w:val="22"/>
+        </w:rPr>
+        <w:t>cross the globe with Ansible</w:t>
       </w:r>
     </w:p>
     <w:p>
@@ -810,14 +955,7 @@
           <w:sz w:val="22"/>
           <w:szCs w:val="22"/>
         </w:rPr>
-        <w:t>Improved code qu</w:t>
-      </w:r>
-      <w:r>
-        <w:rPr>
-          <w:sz w:val="22"/>
-          <w:szCs w:val="22"/>
-        </w:rPr>
-        <w:t>ality and test coverage through unit and integration testing</w:t>
+        <w:t>Created system with a team of five to monitor the uptime and state of public cloud servers</w:t>
       </w:r>
     </w:p>
     <w:p>
@@ -837,87 +975,21 @@
           <w:sz w:val="22"/>
           <w:szCs w:val="22"/>
         </w:rPr>
-        <w:t>Refactored legacy code base to reduce redundant code and reduce maintenance costs in library, task planning, and adjacency calculator submodules</w:t>
-      </w:r>
-    </w:p>
-    <w:p>
-      <w:pPr>
-        <w:ind w:left="1980" w:hanging="1980"/>
-        <w:rPr>
-          <w:sz w:val="22"/>
-          <w:szCs w:val="22"/>
-        </w:rPr>
-      </w:pPr>
-      <w:r>
-        <w:rPr>
-          <w:b/>
-          <w:sz w:val="22"/>
-          <w:szCs w:val="22"/>
-        </w:rPr>
-        <w:tab/>
-      </w:r>
-      <w:r>
-        <w:rPr>
-          <w:b/>
-          <w:sz w:val="22"/>
-          <w:szCs w:val="22"/>
-        </w:rPr>
-        <w:t xml:space="preserve">Rackspace Hosting, </w:t>
-      </w:r>
-      <w:r>
-        <w:rPr>
-          <w:b/>
-          <w:i/>
-          <w:sz w:val="22"/>
-          <w:szCs w:val="22"/>
-        </w:rPr>
-        <w:t>Software Developer Intern</w:t>
-      </w:r>
-      <w:r>
-        <w:rPr>
-          <w:sz w:val="22"/>
-          <w:szCs w:val="22"/>
-        </w:rPr>
-        <w:t xml:space="preserve">, </w:t>
-      </w:r>
-      <w:r>
-        <w:rPr>
-          <w:sz w:val="22"/>
-          <w:szCs w:val="22"/>
-        </w:rPr>
-        <w:t>May 2016-Aug. 2016</w:t>
-      </w:r>
-    </w:p>
-    <w:p>
-      <w:pPr>
-        <w:ind w:left="1980" w:hanging="1980"/>
-        <w:rPr>
-          <w:sz w:val="22"/>
-          <w:szCs w:val="22"/>
-        </w:rPr>
-      </w:pPr>
-      <w:r>
-        <w:rPr>
-          <w:b/>
-          <w:sz w:val="22"/>
-          <w:szCs w:val="22"/>
-        </w:rPr>
-        <w:tab/>
-      </w:r>
-      <w:r>
-        <w:rPr>
-          <w:sz w:val="22"/>
-          <w:szCs w:val="22"/>
-        </w:rPr>
-        <w:t xml:space="preserve">Infrastructure Practice Area, </w:t>
-      </w:r>
-      <w:r>
-        <w:rPr>
-          <w:i/>
-          <w:sz w:val="22"/>
-          <w:szCs w:val="22"/>
-        </w:rPr>
-        <w:t>San Antonio TX</w:t>
+        <w:t>Automated routine tasks in server management to</w:t>
+      </w:r>
+      <w:r>
+        <w:rPr>
+          <w:sz w:val="22"/>
+          <w:szCs w:val="22"/>
+        </w:rPr>
+        <w:t xml:space="preserve"> </w:t>
+      </w:r>
+      <w:r>
+        <w:rPr>
+          <w:sz w:val="22"/>
+          <w:szCs w:val="22"/>
+        </w:rPr>
+        <w:t>reduce time and human error</w:t>
       </w:r>
     </w:p>
     <w:p>
@@ -937,14 +1009,21 @@
           <w:sz w:val="22"/>
           <w:szCs w:val="22"/>
         </w:rPr>
-        <w:t>Deployed public cloud m</w:t>
-      </w:r>
-      <w:r>
-        <w:rPr>
-          <w:sz w:val="22"/>
-          <w:szCs w:val="22"/>
-        </w:rPr>
-        <w:t>onitoring system to data</w:t>
+        <w:t>Wrote technical Ansible</w:t>
+      </w:r>
+      <w:r>
+        <w:rPr>
+          <w:sz w:val="22"/>
+          <w:szCs w:val="22"/>
+        </w:rPr>
+        <w:t xml:space="preserve"> tutorial</w:t>
+      </w:r>
+      <w:r>
+        <w:rPr>
+          <w:sz w:val="22"/>
+          <w:szCs w:val="22"/>
+        </w:rPr>
+        <w:t xml:space="preserve"> for company blog</w:t>
       </w:r>
       <w:r>
         <w:rPr>
@@ -958,129 +1037,6 @@
           <w:sz w:val="22"/>
           <w:szCs w:val="22"/>
         </w:rPr>
-        <w:t>centers a</w:t>
-      </w:r>
-      <w:r>
-        <w:rPr>
-          <w:sz w:val="22"/>
-          <w:szCs w:val="22"/>
-        </w:rPr>
-        <w:t>cross the globe with Ansible</w:t>
-      </w:r>
-    </w:p>
-    <w:p>
-      <w:pPr>
-        <w:pStyle w:val="ListParagraph"/>
-        <w:numPr>
-          <w:ilvl w:val="0"/>
-          <w:numId w:val="7"/>
-        </w:numPr>
-        <w:rPr>
-          <w:sz w:val="22"/>
-          <w:szCs w:val="22"/>
-        </w:rPr>
-      </w:pPr>
-      <w:r>
-        <w:rPr>
-          <w:sz w:val="22"/>
-          <w:szCs w:val="22"/>
-        </w:rPr>
-        <w:t xml:space="preserve">Created system with a team of five to monitor the </w:t>
-      </w:r>
-      <w:r>
-        <w:rPr>
-          <w:sz w:val="22"/>
-          <w:szCs w:val="22"/>
-        </w:rPr>
-        <w:t>uptime and state of public cloud servers</w:t>
-      </w:r>
-    </w:p>
-    <w:p>
-      <w:pPr>
-        <w:pStyle w:val="ListParagraph"/>
-        <w:numPr>
-          <w:ilvl w:val="0"/>
-          <w:numId w:val="7"/>
-        </w:numPr>
-        <w:rPr>
-          <w:sz w:val="22"/>
-          <w:szCs w:val="22"/>
-        </w:rPr>
-      </w:pPr>
-      <w:r>
-        <w:rPr>
-          <w:sz w:val="22"/>
-          <w:szCs w:val="22"/>
-        </w:rPr>
-        <w:t>Automated routine tasks in server management to</w:t>
-      </w:r>
-      <w:r>
-        <w:rPr>
-          <w:sz w:val="22"/>
-          <w:szCs w:val="22"/>
-        </w:rPr>
-        <w:t xml:space="preserve"> </w:t>
-      </w:r>
-      <w:r>
-        <w:rPr>
-          <w:sz w:val="22"/>
-          <w:szCs w:val="22"/>
-        </w:rPr>
-        <w:t>reduce time and human error</w:t>
-      </w:r>
-    </w:p>
-    <w:p>
-      <w:pPr>
-        <w:pStyle w:val="ListParagraph"/>
-        <w:numPr>
-          <w:ilvl w:val="0"/>
-          <w:numId w:val="7"/>
-        </w:numPr>
-        <w:rPr>
-          <w:sz w:val="22"/>
-          <w:szCs w:val="22"/>
-        </w:rPr>
-      </w:pPr>
-      <w:r>
-        <w:rPr>
-          <w:sz w:val="22"/>
-          <w:szCs w:val="22"/>
-        </w:rPr>
-        <w:t>Wrote technical Ansible</w:t>
-      </w:r>
-      <w:r>
-        <w:rPr>
-          <w:sz w:val="22"/>
-          <w:szCs w:val="22"/>
-        </w:rPr>
-        <w:t xml:space="preserve"> tutorial</w:t>
-      </w:r>
-      <w:r>
-        <w:rPr>
-          <w:sz w:val="22"/>
-          <w:szCs w:val="22"/>
-        </w:rPr>
-        <w:t xml:space="preserve"> for </w:t>
-      </w:r>
-      <w:r>
-        <w:rPr>
-          <w:sz w:val="22"/>
-          <w:szCs w:val="22"/>
-        </w:rPr>
-        <w:t>company blog</w:t>
-      </w:r>
-      <w:r>
-        <w:rPr>
-          <w:sz w:val="22"/>
-          <w:szCs w:val="22"/>
-        </w:rPr>
-        <w:t xml:space="preserve"> </w:t>
-      </w:r>
-      <w:r>
-        <w:rPr>
-          <w:sz w:val="22"/>
-          <w:szCs w:val="22"/>
-        </w:rPr>
         <w:t xml:space="preserve">to provide </w:t>
       </w:r>
       <w:r>
@@ -1105,23 +1061,7 @@
           <w:sz w:val="22"/>
           <w:szCs w:val="22"/>
         </w:rPr>
-        <w:t>Texas A&amp;M University</w:t>
-      </w:r>
-      <w:r>
-        <w:rPr>
-          <w:b/>
-          <w:sz w:val="22"/>
-          <w:szCs w:val="22"/>
-        </w:rPr>
-        <w:t>,</w:t>
-      </w:r>
-      <w:r>
-        <w:rPr>
-          <w:b/>
-          <w:sz w:val="22"/>
-          <w:szCs w:val="22"/>
-        </w:rPr>
-        <w:t xml:space="preserve"> </w:t>
+        <w:t xml:space="preserve">Texas A&amp;M University, </w:t>
       </w:r>
       <w:r>
         <w:rPr>
@@ -1167,8 +1107,6 @@
         </w:rPr>
         <w:t xml:space="preserve"> 2016</w:t>
       </w:r>
-      <w:bookmarkStart w:id="0" w:name="_GoBack"/>
-      <w:bookmarkEnd w:id="0"/>
     </w:p>
     <w:p>
       <w:pPr>
@@ -1183,14 +1121,7 @@
           <w:sz w:val="22"/>
           <w:szCs w:val="22"/>
         </w:rPr>
-        <w:t>Department of Computer Science</w:t>
-      </w:r>
-      <w:r>
-        <w:rPr>
-          <w:sz w:val="22"/>
-          <w:szCs w:val="22"/>
-        </w:rPr>
-        <w:t xml:space="preserve">, </w:t>
+        <w:t xml:space="preserve">Department of Computer Science, </w:t>
       </w:r>
       <w:r>
         <w:rPr>
@@ -1198,23 +1129,7 @@
           <w:sz w:val="22"/>
           <w:szCs w:val="22"/>
         </w:rPr>
-        <w:t>C</w:t>
-      </w:r>
-      <w:r>
-        <w:rPr>
-          <w:i/>
-          <w:sz w:val="22"/>
-          <w:szCs w:val="22"/>
-        </w:rPr>
-        <w:t>ollege Station</w:t>
-      </w:r>
-      <w:r>
-        <w:rPr>
-          <w:i/>
-          <w:sz w:val="22"/>
-          <w:szCs w:val="22"/>
-        </w:rPr>
-        <w:t xml:space="preserve"> TX</w:t>
+        <w:t>College Station TX</w:t>
       </w:r>
       <w:r>
         <w:rPr>
@@ -1320,15 +1235,7 @@
           <w:sz w:val="22"/>
           <w:szCs w:val="22"/>
         </w:rPr>
-        <w:t>Parasol Laboratory at Texas A&amp;M University</w:t>
-      </w:r>
-      <w:r>
-        <w:rPr>
-          <w:b/>
-          <w:sz w:val="22"/>
-          <w:szCs w:val="22"/>
-        </w:rPr>
-        <w:t xml:space="preserve">, </w:t>
+        <w:t xml:space="preserve">Parasol Laboratory at Texas A&amp;M University, </w:t>
       </w:r>
       <w:r>
         <w:rPr>
@@ -1351,21 +1258,7 @@
           <w:sz w:val="22"/>
           <w:szCs w:val="22"/>
         </w:rPr>
-        <w:t>Feb.</w:t>
-      </w:r>
-      <w:r>
-        <w:rPr>
-          <w:sz w:val="22"/>
-          <w:szCs w:val="22"/>
-        </w:rPr>
-        <w:t xml:space="preserve"> 201</w:t>
-      </w:r>
-      <w:r>
-        <w:rPr>
-          <w:sz w:val="22"/>
-          <w:szCs w:val="22"/>
-        </w:rPr>
-        <w:t>5-</w:t>
+        <w:t>Feb. 2015-</w:t>
       </w:r>
       <w:r>
         <w:rPr>
@@ -1410,15 +1303,7 @@
           <w:sz w:val="22"/>
           <w:szCs w:val="22"/>
         </w:rPr>
-        <w:t>College Station</w:t>
-      </w:r>
-      <w:r>
-        <w:rPr>
-          <w:i/>
-          <w:sz w:val="22"/>
-          <w:szCs w:val="22"/>
-        </w:rPr>
-        <w:t xml:space="preserve"> TX</w:t>
+        <w:t>College Station TX</w:t>
       </w:r>
     </w:p>
     <w:p>
@@ -1500,7 +1385,16 @@
           <w:sz w:val="22"/>
           <w:szCs w:val="22"/>
         </w:rPr>
-        <w:t>Analyze</w:t>
+        <w:t>Anal</w:t>
+      </w:r>
+      <w:bookmarkStart w:id="0" w:name="_GoBack"/>
+      <w:bookmarkEnd w:id="0"/>
+      <w:r>
+        <w:rPr>
+          <w:sz w:val="22"/>
+          <w:szCs w:val="22"/>
+        </w:rPr>
+        <w:t>yze</w:t>
       </w:r>
       <w:r>
         <w:rPr>
@@ -1646,7 +1540,14 @@
           <w:sz w:val="22"/>
           <w:szCs w:val="22"/>
         </w:rPr>
-        <w:t>Aug. 2016-present</w:t>
+        <w:t>Aug. 2016-</w:t>
+      </w:r>
+      <w:r>
+        <w:rPr>
+          <w:sz w:val="22"/>
+          <w:szCs w:val="22"/>
+        </w:rPr>
+        <w:t>Aug. 2017</w:t>
       </w:r>
     </w:p>
     <w:p>
@@ -1673,14 +1574,7 @@
           <w:sz w:val="22"/>
           <w:szCs w:val="22"/>
         </w:rPr>
-        <w:t xml:space="preserve"> to </w:t>
-      </w:r>
-      <w:r>
-        <w:rPr>
-          <w:sz w:val="22"/>
-          <w:szCs w:val="22"/>
-        </w:rPr>
-        <w:t xml:space="preserve">reduce oversight </w:t>
+        <w:t xml:space="preserve"> to reduce oversight </w:t>
       </w:r>
     </w:p>
     <w:p>
@@ -1755,14 +1649,7 @@
           <w:sz w:val="22"/>
           <w:szCs w:val="22"/>
         </w:rPr>
-        <w:t xml:space="preserve"> to secure </w:t>
-      </w:r>
-      <w:r>
-        <w:rPr>
-          <w:sz w:val="22"/>
-          <w:szCs w:val="22"/>
-        </w:rPr>
-        <w:t>funding, facilities for events</w:t>
+        <w:t xml:space="preserve"> to secure funding, facilities for events</w:t>
       </w:r>
     </w:p>
     <w:p>
@@ -1826,14 +1713,7 @@
           <w:sz w:val="22"/>
           <w:szCs w:val="22"/>
         </w:rPr>
-        <w:t xml:space="preserve">Designed and programmed new club website to reflect new </w:t>
-      </w:r>
-      <w:r>
-        <w:rPr>
-          <w:sz w:val="22"/>
-          <w:szCs w:val="22"/>
-        </w:rPr>
-        <w:t>club vision</w:t>
+        <w:t>Designed and programmed new club website to reflect new club vision</w:t>
       </w:r>
     </w:p>
     <w:p>
@@ -1856,14 +1736,7 @@
           <w:sz w:val="22"/>
           <w:szCs w:val="22"/>
         </w:rPr>
-        <w:t xml:space="preserve">Organized, advertised and led a monthly event with turnout seven </w:t>
-      </w:r>
-      <w:r>
-        <w:rPr>
-          <w:sz w:val="22"/>
-          <w:szCs w:val="22"/>
-        </w:rPr>
-        <w:t>times greater than usual</w:t>
+        <w:t>Organized, advertised and led a monthly event with turnout seven times greater than usual</w:t>
       </w:r>
     </w:p>
     <w:p>
@@ -2073,7 +1946,76 @@
           <w:sz w:val="22"/>
           <w:szCs w:val="22"/>
         </w:rPr>
-        <w:t>secure</w:t>
+        <w:t xml:space="preserve">secure </w:t>
+      </w:r>
+      <w:r>
+        <w:rPr>
+          <w:sz w:val="22"/>
+          <w:szCs w:val="22"/>
+        </w:rPr>
+        <w:t>sponsorships</w:t>
+      </w:r>
+    </w:p>
+    <w:p>
+      <w:pPr>
+        <w:pStyle w:val="ListParagraph"/>
+        <w:numPr>
+          <w:ilvl w:val="0"/>
+          <w:numId w:val="8"/>
+        </w:numPr>
+        <w:rPr>
+          <w:sz w:val="22"/>
+          <w:szCs w:val="22"/>
+        </w:rPr>
+      </w:pPr>
+      <w:r>
+        <w:rPr>
+          <w:sz w:val="22"/>
+          <w:szCs w:val="22"/>
+        </w:rPr>
+        <w:t xml:space="preserve">Initiated and led technical workshops for college students </w:t>
+      </w:r>
+    </w:p>
+    <w:p>
+      <w:pPr>
+        <w:ind w:left="1980" w:hanging="1980"/>
+        <w:rPr>
+          <w:b/>
+          <w:sz w:val="22"/>
+          <w:szCs w:val="22"/>
+        </w:rPr>
+      </w:pPr>
+    </w:p>
+    <w:p>
+      <w:pPr>
+        <w:ind w:left="1980" w:hanging="1980"/>
+        <w:rPr>
+          <w:sz w:val="22"/>
+          <w:szCs w:val="22"/>
+        </w:rPr>
+      </w:pPr>
+      <w:r>
+        <w:rPr>
+          <w:b/>
+          <w:sz w:val="22"/>
+          <w:szCs w:val="22"/>
+        </w:rPr>
+        <w:t>Volunteer</w:t>
+      </w:r>
+      <w:r>
+        <w:rPr>
+          <w:sz w:val="22"/>
+          <w:szCs w:val="22"/>
+        </w:rPr>
+        <w:tab/>
+        <w:t>Construction Worker, Habi</w:t>
+      </w:r>
+      <w:r>
+        <w:rPr>
+          <w:sz w:val="22"/>
+          <w:szCs w:val="22"/>
+        </w:rPr>
+        <w:t>tat for Humanity</w:t>
       </w:r>
       <w:r>
         <w:rPr>
@@ -2087,112 +2029,189 @@
           <w:sz w:val="22"/>
           <w:szCs w:val="22"/>
         </w:rPr>
-        <w:t xml:space="preserve">$4000 in </w:t>
-      </w:r>
-      <w:r>
-        <w:rPr>
-          <w:sz w:val="22"/>
-          <w:szCs w:val="22"/>
-        </w:rPr>
-        <w:t>sponsorships</w:t>
+        <w:tab/>
+      </w:r>
+      <w:r>
+        <w:rPr>
+          <w:sz w:val="22"/>
+          <w:szCs w:val="22"/>
+        </w:rPr>
+        <w:tab/>
+      </w:r>
+      <w:r>
+        <w:rPr>
+          <w:sz w:val="22"/>
+          <w:szCs w:val="22"/>
+        </w:rPr>
+        <w:tab/>
+      </w:r>
+      <w:r>
+        <w:rPr>
+          <w:sz w:val="22"/>
+          <w:szCs w:val="22"/>
+        </w:rPr>
+        <w:t xml:space="preserve">            </w:t>
+      </w:r>
+      <w:r>
+        <w:rPr>
+          <w:sz w:val="22"/>
+          <w:szCs w:val="22"/>
+        </w:rPr>
+        <w:t xml:space="preserve">Aug. </w:t>
+      </w:r>
+      <w:r>
+        <w:rPr>
+          <w:sz w:val="22"/>
+          <w:szCs w:val="22"/>
+        </w:rPr>
+        <w:t>2012-</w:t>
+      </w:r>
+      <w:r>
+        <w:rPr>
+          <w:sz w:val="22"/>
+          <w:szCs w:val="22"/>
+        </w:rPr>
+        <w:t>present</w:t>
       </w:r>
     </w:p>
     <w:p>
       <w:pPr>
         <w:ind w:left="1980" w:hanging="1980"/>
         <w:rPr>
+          <w:sz w:val="22"/>
+          <w:szCs w:val="22"/>
+        </w:rPr>
+      </w:pPr>
+    </w:p>
+    <w:p>
+      <w:pPr>
+        <w:ind w:left="1980" w:hanging="1980"/>
+        <w:rPr>
+          <w:sz w:val="22"/>
+          <w:szCs w:val="22"/>
+        </w:rPr>
+      </w:pPr>
+      <w:r>
+        <w:rPr>
           <w:b/>
           <w:sz w:val="22"/>
           <w:szCs w:val="22"/>
         </w:rPr>
-      </w:pPr>
+        <w:t>Honors</w:t>
+      </w:r>
+      <w:r>
+        <w:rPr>
+          <w:b/>
+          <w:sz w:val="22"/>
+          <w:szCs w:val="22"/>
+        </w:rPr>
+        <w:t xml:space="preserve"> and</w:t>
+      </w:r>
+      <w:r>
+        <w:rPr>
+          <w:b/>
+          <w:sz w:val="22"/>
+          <w:szCs w:val="22"/>
+        </w:rPr>
+        <w:tab/>
+      </w:r>
+      <w:r>
+        <w:rPr>
+          <w:sz w:val="22"/>
+          <w:szCs w:val="22"/>
+        </w:rPr>
+        <w:t>Undergraduate Research Scholar</w:t>
+      </w:r>
+      <w:r>
+        <w:rPr>
+          <w:sz w:val="22"/>
+          <w:szCs w:val="22"/>
+        </w:rPr>
+        <w:tab/>
+      </w:r>
+      <w:r>
+        <w:rPr>
+          <w:sz w:val="22"/>
+          <w:szCs w:val="22"/>
+        </w:rPr>
+        <w:tab/>
+      </w:r>
+      <w:r>
+        <w:rPr>
+          <w:sz w:val="22"/>
+          <w:szCs w:val="22"/>
+        </w:rPr>
+        <w:tab/>
+      </w:r>
+      <w:r>
+        <w:rPr>
+          <w:sz w:val="22"/>
+          <w:szCs w:val="22"/>
+        </w:rPr>
+        <w:tab/>
+      </w:r>
+      <w:r>
+        <w:rPr>
+          <w:sz w:val="22"/>
+          <w:szCs w:val="22"/>
+        </w:rPr>
+        <w:tab/>
+        <w:t xml:space="preserve">            May 2017</w:t>
+      </w:r>
     </w:p>
     <w:p>
       <w:pPr>
         <w:ind w:left="1980" w:hanging="1980"/>
         <w:rPr>
-          <w:sz w:val="22"/>
-          <w:szCs w:val="22"/>
-        </w:rPr>
-      </w:pPr>
-      <w:r>
-        <w:rPr>
           <w:b/>
           <w:sz w:val="22"/>
           <w:szCs w:val="22"/>
         </w:rPr>
-        <w:t>Volunteer</w:t>
-      </w:r>
-      <w:r>
-        <w:rPr>
-          <w:sz w:val="22"/>
-          <w:szCs w:val="22"/>
-        </w:rPr>
-        <w:tab/>
-        <w:t>Construction Worker, Habi</w:t>
-      </w:r>
-      <w:r>
-        <w:rPr>
-          <w:sz w:val="22"/>
-          <w:szCs w:val="22"/>
-        </w:rPr>
-        <w:t>tat for Humanity</w:t>
-      </w:r>
-      <w:r>
-        <w:rPr>
-          <w:sz w:val="22"/>
-          <w:szCs w:val="22"/>
-        </w:rPr>
-        <w:t xml:space="preserve"> </w:t>
-      </w:r>
-      <w:r>
-        <w:rPr>
-          <w:sz w:val="22"/>
-          <w:szCs w:val="22"/>
-        </w:rPr>
-        <w:tab/>
-      </w:r>
-      <w:r>
-        <w:rPr>
-          <w:sz w:val="22"/>
-          <w:szCs w:val="22"/>
-        </w:rPr>
-        <w:tab/>
-      </w:r>
-      <w:r>
-        <w:rPr>
-          <w:sz w:val="22"/>
-          <w:szCs w:val="22"/>
-        </w:rPr>
-        <w:tab/>
-      </w:r>
-      <w:r>
-        <w:rPr>
-          <w:sz w:val="22"/>
-          <w:szCs w:val="22"/>
-        </w:rPr>
-        <w:t xml:space="preserve">            </w:t>
-      </w:r>
-      <w:r>
-        <w:rPr>
-          <w:sz w:val="22"/>
-          <w:szCs w:val="22"/>
-        </w:rPr>
-        <w:t xml:space="preserve">Aug. </w:t>
-      </w:r>
-      <w:r>
-        <w:rPr>
-          <w:sz w:val="22"/>
-          <w:szCs w:val="22"/>
-        </w:rPr>
-        <w:t>2012-</w:t>
-      </w:r>
-      <w:r>
-        <w:rPr>
-          <w:sz w:val="22"/>
-          <w:szCs w:val="22"/>
-        </w:rPr>
-        <w:t>present</w:t>
+      </w:pPr>
+      <w:r>
+        <w:rPr>
+          <w:b/>
+          <w:sz w:val="22"/>
+          <w:szCs w:val="22"/>
+        </w:rPr>
+        <w:t>Memberships</w:t>
+      </w:r>
+      <w:r>
+        <w:rPr>
+          <w:b/>
+          <w:sz w:val="22"/>
+          <w:szCs w:val="22"/>
+        </w:rPr>
+        <w:tab/>
+      </w:r>
+      <w:r>
+        <w:rPr>
+          <w:sz w:val="22"/>
+          <w:szCs w:val="22"/>
+        </w:rPr>
+        <w:t>ACE Scholar (Computer Science Honors Student)</w:t>
+      </w:r>
+      <w:r>
+        <w:rPr>
+          <w:sz w:val="22"/>
+          <w:szCs w:val="22"/>
+        </w:rPr>
+        <w:tab/>
+      </w:r>
+      <w:r>
+        <w:rPr>
+          <w:sz w:val="22"/>
+          <w:szCs w:val="22"/>
+        </w:rPr>
+        <w:tab/>
+      </w:r>
+      <w:r>
+        <w:rPr>
+          <w:sz w:val="22"/>
+          <w:szCs w:val="22"/>
+        </w:rPr>
+        <w:tab/>
+        <w:t xml:space="preserve">            Aug. 2014-present</w:t>
       </w:r>
     </w:p>
     <w:p>
@@ -2203,6 +2222,43 @@
           <w:szCs w:val="22"/>
         </w:rPr>
       </w:pPr>
+      <w:r>
+        <w:rPr>
+          <w:sz w:val="22"/>
+          <w:szCs w:val="22"/>
+        </w:rPr>
+        <w:tab/>
+        <w:t xml:space="preserve">Texas A&amp;M Computing Society (ACM) </w:t>
+      </w:r>
+      <w:r>
+        <w:rPr>
+          <w:sz w:val="22"/>
+          <w:szCs w:val="22"/>
+        </w:rPr>
+        <w:tab/>
+      </w:r>
+      <w:r>
+        <w:rPr>
+          <w:sz w:val="22"/>
+          <w:szCs w:val="22"/>
+        </w:rPr>
+        <w:tab/>
+      </w:r>
+      <w:r>
+        <w:rPr>
+          <w:sz w:val="22"/>
+          <w:szCs w:val="22"/>
+        </w:rPr>
+        <w:tab/>
+      </w:r>
+      <w:r>
+        <w:rPr>
+          <w:sz w:val="22"/>
+          <w:szCs w:val="22"/>
+        </w:rPr>
+        <w:tab/>
+        <w:t xml:space="preserve">            Sept. 2014-present</w:t>
+      </w:r>
     </w:p>
     <w:p>
       <w:pPr>
@@ -2214,250 +2270,6 @@
       </w:pPr>
       <w:r>
         <w:rPr>
-          <w:b/>
-          <w:sz w:val="22"/>
-          <w:szCs w:val="22"/>
-        </w:rPr>
-        <w:t>Honors</w:t>
-      </w:r>
-      <w:r>
-        <w:rPr>
-          <w:b/>
-          <w:sz w:val="22"/>
-          <w:szCs w:val="22"/>
-        </w:rPr>
-        <w:t xml:space="preserve"> and</w:t>
-      </w:r>
-      <w:r>
-        <w:rPr>
-          <w:b/>
-          <w:sz w:val="22"/>
-          <w:szCs w:val="22"/>
-        </w:rPr>
-        <w:tab/>
-      </w:r>
-      <w:r>
-        <w:rPr>
-          <w:sz w:val="22"/>
-          <w:szCs w:val="22"/>
-        </w:rPr>
-        <w:t>Undergraduate Research Scholar</w:t>
-      </w:r>
-      <w:r>
-        <w:rPr>
-          <w:sz w:val="22"/>
-          <w:szCs w:val="22"/>
-        </w:rPr>
-        <w:tab/>
-      </w:r>
-      <w:r>
-        <w:rPr>
-          <w:sz w:val="22"/>
-          <w:szCs w:val="22"/>
-        </w:rPr>
-        <w:tab/>
-      </w:r>
-      <w:r>
-        <w:rPr>
-          <w:sz w:val="22"/>
-          <w:szCs w:val="22"/>
-        </w:rPr>
-        <w:tab/>
-      </w:r>
-      <w:r>
-        <w:rPr>
-          <w:sz w:val="22"/>
-          <w:szCs w:val="22"/>
-        </w:rPr>
-        <w:tab/>
-      </w:r>
-      <w:r>
-        <w:rPr>
-          <w:sz w:val="22"/>
-          <w:szCs w:val="22"/>
-        </w:rPr>
-        <w:tab/>
-      </w:r>
-      <w:r>
-        <w:rPr>
-          <w:sz w:val="22"/>
-          <w:szCs w:val="22"/>
-        </w:rPr>
-        <w:t xml:space="preserve">            May 2017</w:t>
-      </w:r>
-    </w:p>
-    <w:p>
-      <w:pPr>
-        <w:ind w:left="1980" w:hanging="1980"/>
-        <w:rPr>
-          <w:b/>
-          <w:sz w:val="22"/>
-          <w:szCs w:val="22"/>
-        </w:rPr>
-      </w:pPr>
-      <w:r>
-        <w:rPr>
-          <w:b/>
-          <w:sz w:val="22"/>
-          <w:szCs w:val="22"/>
-        </w:rPr>
-        <w:t>Memberships</w:t>
-      </w:r>
-      <w:r>
-        <w:rPr>
-          <w:b/>
-          <w:sz w:val="22"/>
-          <w:szCs w:val="22"/>
-        </w:rPr>
-        <w:tab/>
-      </w:r>
-      <w:r>
-        <w:rPr>
-          <w:sz w:val="22"/>
-          <w:szCs w:val="22"/>
-        </w:rPr>
-        <w:t>ACE Scholar (Computer Science Honors Student)</w:t>
-      </w:r>
-      <w:r>
-        <w:rPr>
-          <w:sz w:val="22"/>
-          <w:szCs w:val="22"/>
-        </w:rPr>
-        <w:tab/>
-      </w:r>
-      <w:r>
-        <w:rPr>
-          <w:sz w:val="22"/>
-          <w:szCs w:val="22"/>
-        </w:rPr>
-        <w:tab/>
-      </w:r>
-      <w:r>
-        <w:rPr>
-          <w:sz w:val="22"/>
-          <w:szCs w:val="22"/>
-        </w:rPr>
-        <w:tab/>
-      </w:r>
-      <w:r>
-        <w:rPr>
-          <w:sz w:val="22"/>
-          <w:szCs w:val="22"/>
-        </w:rPr>
-        <w:t xml:space="preserve">            </w:t>
-      </w:r>
-      <w:r>
-        <w:rPr>
-          <w:sz w:val="22"/>
-          <w:szCs w:val="22"/>
-        </w:rPr>
-        <w:t>Aug</w:t>
-      </w:r>
-      <w:r>
-        <w:rPr>
-          <w:sz w:val="22"/>
-          <w:szCs w:val="22"/>
-        </w:rPr>
-        <w:t xml:space="preserve">. </w:t>
-      </w:r>
-      <w:r>
-        <w:rPr>
-          <w:sz w:val="22"/>
-          <w:szCs w:val="22"/>
-        </w:rPr>
-        <w:t>2014-present</w:t>
-      </w:r>
-    </w:p>
-    <w:p>
-      <w:pPr>
-        <w:ind w:left="1980" w:hanging="1980"/>
-        <w:rPr>
-          <w:sz w:val="22"/>
-          <w:szCs w:val="22"/>
-        </w:rPr>
-      </w:pPr>
-      <w:r>
-        <w:rPr>
-          <w:sz w:val="22"/>
-          <w:szCs w:val="22"/>
-        </w:rPr>
-        <w:tab/>
-      </w:r>
-      <w:r>
-        <w:rPr>
-          <w:sz w:val="22"/>
-          <w:szCs w:val="22"/>
-        </w:rPr>
-        <w:t xml:space="preserve">Texas A&amp;M Computing Society </w:t>
-      </w:r>
-      <w:r>
-        <w:rPr>
-          <w:sz w:val="22"/>
-          <w:szCs w:val="22"/>
-        </w:rPr>
-        <w:t xml:space="preserve">(ACM) </w:t>
-      </w:r>
-      <w:r>
-        <w:rPr>
-          <w:sz w:val="22"/>
-          <w:szCs w:val="22"/>
-        </w:rPr>
-        <w:tab/>
-      </w:r>
-      <w:r>
-        <w:rPr>
-          <w:sz w:val="22"/>
-          <w:szCs w:val="22"/>
-        </w:rPr>
-        <w:tab/>
-      </w:r>
-      <w:r>
-        <w:rPr>
-          <w:sz w:val="22"/>
-          <w:szCs w:val="22"/>
-        </w:rPr>
-        <w:tab/>
-      </w:r>
-      <w:r>
-        <w:rPr>
-          <w:sz w:val="22"/>
-          <w:szCs w:val="22"/>
-        </w:rPr>
-        <w:tab/>
-        <w:t xml:space="preserve">            </w:t>
-      </w:r>
-      <w:r>
-        <w:rPr>
-          <w:sz w:val="22"/>
-          <w:szCs w:val="22"/>
-        </w:rPr>
-        <w:t>Sept</w:t>
-      </w:r>
-      <w:r>
-        <w:rPr>
-          <w:sz w:val="22"/>
-          <w:szCs w:val="22"/>
-        </w:rPr>
-        <w:t>.</w:t>
-      </w:r>
-      <w:r>
-        <w:rPr>
-          <w:sz w:val="22"/>
-          <w:szCs w:val="22"/>
-        </w:rPr>
-        <w:t xml:space="preserve"> 2014-present</w:t>
-      </w:r>
-    </w:p>
-    <w:p>
-      <w:pPr>
-        <w:ind w:left="1980" w:hanging="1980"/>
-        <w:rPr>
-          <w:sz w:val="22"/>
-          <w:szCs w:val="22"/>
-        </w:rPr>
-      </w:pPr>
-      <w:r>
-        <w:rPr>
           <w:sz w:val="22"/>
           <w:szCs w:val="22"/>
         </w:rPr>
@@ -2499,20 +2311,7 @@
           <w:szCs w:val="22"/>
         </w:rPr>
         <w:tab/>
-      </w:r>
-      <w:r>
-        <w:rPr>
-          <w:sz w:val="22"/>
-          <w:szCs w:val="22"/>
-        </w:rPr>
-        <w:t xml:space="preserve">            Sept.</w:t>
-      </w:r>
-      <w:r>
-        <w:rPr>
-          <w:sz w:val="22"/>
-          <w:szCs w:val="22"/>
-        </w:rPr>
-        <w:t xml:space="preserve"> 2014-present</w:t>
+        <w:t xml:space="preserve">            Sept. 2014-present</w:t>
       </w:r>
     </w:p>
     <w:sectPr>
@@ -2526,7 +2325,7 @@
 </file>
 
 <file path=word/numbering.xml><?xml version="1.0" encoding="utf-8"?>
-<w:numbering xmlns:wpc="http://schemas.microsoft.com/office/word/2010/wordprocessingCanvas" xmlns:cx="http://schemas.microsoft.com/office/drawing/2014/chartex" xmlns:cx1="http://schemas.microsoft.com/office/drawing/2015/9/8/chartex" xmlns:cx2="http://schemas.microsoft.com/office/drawing/2015/10/21/chartex" xmlns:cx3="http://schemas.microsoft.com/office/drawing/2016/5/9/chartex" xmlns:cx4="http://schemas.microsoft.com/office/drawing/2016/5/10/chartex" xmlns:cx5="http://schemas.microsoft.com/office/drawing/2016/5/11/chartex" xmlns:cx6="http://schemas.microsoft.com/office/drawing/2016/5/12/chartex" xmlns:cx7="http://schemas.microsoft.com/office/drawing/2016/5/13/chartex" xmlns:cx8="http://schemas.microsoft.com/office/drawing/2016/5/14/chartex" xmlns:mc="http://schemas.openxmlformats.org/markup-compatibility/2006" xmlns:aink="http://schemas.microsoft.com/office/drawing/2016/ink" xmlns:am3d="http://schemas.microsoft.com/office/drawing/2017/model3d" xmlns:o="urn:schemas-microsoft-com:office:office" xmlns:r="http://schemas.openxmlformats.org/officeDocument/2006/relationships" xmlns:m="http://schemas.openxmlformats.org/officeDocument/2006/math" xmlns:v="urn:schemas-microsoft-com:vml" xmlns:wp14="http://schemas.microsoft.com/office/word/2010/wordprocessingDrawing" xmlns:wp="http://schemas.openxmlformats.org/drawingml/2006/wordprocessingDrawing" xmlns:w10="urn:schemas-microsoft-com:office:word" xmlns:w="http://schemas.openxmlformats.org/wordprocessingml/2006/main" xmlns:w14="http://schemas.microsoft.com/office/word/2010/wordml" xmlns:w15="http://schemas.microsoft.com/office/word/2012/wordml" xmlns:w16cid="http://schemas.microsoft.com/office/word/2016/wordml/cid" xmlns:w16se="http://schemas.microsoft.com/office/word/2015/wordml/symex" xmlns:wpg="http://schemas.microsoft.com/office/word/2010/wordprocessingGroup" xmlns:wpi="http://schemas.microsoft.com/office/word/2010/wordprocessingInk" xmlns:wne="http://schemas.microsoft.com/office/word/2006/wordml" xmlns:wps="http://schemas.microsoft.com/office/word/2010/wordprocessingShape" mc:Ignorable="w14 w15 w16se w16cid wp14">
+<w:numbering xmlns:wpc="http://schemas.microsoft.com/office/word/2010/wordprocessingCanvas" xmlns:cx="http://schemas.microsoft.com/office/drawing/2014/chartex" xmlns:cx1="http://schemas.microsoft.com/office/drawing/2015/9/8/chartex" xmlns:mc="http://schemas.openxmlformats.org/markup-compatibility/2006" xmlns:o="urn:schemas-microsoft-com:office:office" xmlns:r="http://schemas.openxmlformats.org/officeDocument/2006/relationships" xmlns:m="http://schemas.openxmlformats.org/officeDocument/2006/math" xmlns:v="urn:schemas-microsoft-com:vml" xmlns:wp14="http://schemas.microsoft.com/office/word/2010/wordprocessingDrawing" xmlns:wp="http://schemas.openxmlformats.org/drawingml/2006/wordprocessingDrawing" xmlns:w10="urn:schemas-microsoft-com:office:word" xmlns:w="http://schemas.openxmlformats.org/wordprocessingml/2006/main" xmlns:w14="http://schemas.microsoft.com/office/word/2010/wordml" xmlns:w15="http://schemas.microsoft.com/office/word/2012/wordml" xmlns:w16se="http://schemas.microsoft.com/office/word/2015/wordml/symex" xmlns:wpg="http://schemas.microsoft.com/office/word/2010/wordprocessingGroup" xmlns:wpi="http://schemas.microsoft.com/office/word/2010/wordprocessingInk" xmlns:wne="http://schemas.microsoft.com/office/word/2006/wordml" xmlns:wps="http://schemas.microsoft.com/office/word/2010/wordprocessingShape" mc:Ignorable="w14 w15 w16se wp14">
   <w:abstractNum w:abstractNumId="0" w15:restartNumberingAfterBreak="0">
     <w:nsid w:val="0E3B300B"/>
     <w:multiLevelType w:val="hybridMultilevel"/>
@@ -3687,11 +3486,23 @@
   <w:num w:numId="10">
     <w:abstractNumId w:val="7"/>
   </w:num>
+  <w:num w:numId="11">
+    <w:abstractNumId w:val="9"/>
+    <w:lvlOverride w:ilvl="0"/>
+    <w:lvlOverride w:ilvl="1"/>
+    <w:lvlOverride w:ilvl="2"/>
+    <w:lvlOverride w:ilvl="3"/>
+    <w:lvlOverride w:ilvl="4"/>
+    <w:lvlOverride w:ilvl="5"/>
+    <w:lvlOverride w:ilvl="6"/>
+    <w:lvlOverride w:ilvl="7"/>
+    <w:lvlOverride w:ilvl="8"/>
+  </w:num>
 </w:numbering>
 </file>
 
 <file path=word/styles.xml><?xml version="1.0" encoding="utf-8"?>
-<w:styles xmlns:mc="http://schemas.openxmlformats.org/markup-compatibility/2006" xmlns:r="http://schemas.openxmlformats.org/officeDocument/2006/relationships" xmlns:w="http://schemas.openxmlformats.org/wordprocessingml/2006/main" xmlns:w14="http://schemas.microsoft.com/office/word/2010/wordml" xmlns:w15="http://schemas.microsoft.com/office/word/2012/wordml" xmlns:w16cid="http://schemas.microsoft.com/office/word/2016/wordml/cid" xmlns:w16se="http://schemas.microsoft.com/office/word/2015/wordml/symex" mc:Ignorable="w14 w15 w16se w16cid">
+<w:styles xmlns:mc="http://schemas.openxmlformats.org/markup-compatibility/2006" xmlns:r="http://schemas.openxmlformats.org/officeDocument/2006/relationships" xmlns:w="http://schemas.openxmlformats.org/wordprocessingml/2006/main" xmlns:w14="http://schemas.microsoft.com/office/word/2010/wordml" xmlns:w15="http://schemas.microsoft.com/office/word/2012/wordml" xmlns:w16se="http://schemas.microsoft.com/office/word/2015/wordml/symex" mc:Ignorable="w14 w15 w16se">
   <w:docDefaults>
     <w:rPrDefault>
       <w:rPr>
@@ -3701,7 +3512,7 @@
     </w:rPrDefault>
     <w:pPrDefault/>
   </w:docDefaults>
-  <w:latentStyles w:defLockedState="0" w:defUIPriority="99" w:defSemiHidden="0" w:defUnhideWhenUsed="0" w:defQFormat="0" w:count="375">
+  <w:latentStyles w:defLockedState="0" w:defUIPriority="99" w:defSemiHidden="0" w:defUnhideWhenUsed="0" w:defQFormat="0" w:count="371">
     <w:lsdException w:name="Normal" w:uiPriority="0" w:qFormat="1"/>
     <w:lsdException w:name="heading 1" w:uiPriority="9" w:qFormat="1"/>
     <w:lsdException w:name="heading 2" w:semiHidden="1" w:uiPriority="9" w:unhideWhenUsed="1" w:qFormat="1"/>
@@ -4073,10 +3884,6 @@
     <w:lsdException w:name="List Table 5 Dark Accent 6" w:uiPriority="50"/>
     <w:lsdException w:name="List Table 6 Colorful Accent 6" w:uiPriority="51"/>
     <w:lsdException w:name="List Table 7 Colorful Accent 6" w:uiPriority="52"/>
-    <w:lsdException w:name="Mention" w:semiHidden="1" w:unhideWhenUsed="1"/>
-    <w:lsdException w:name="Smart Hyperlink" w:semiHidden="1" w:unhideWhenUsed="1"/>
-    <w:lsdException w:name="Hashtag" w:semiHidden="1" w:unhideWhenUsed="1"/>
-    <w:lsdException w:name="Unresolved Mention" w:semiHidden="1" w:unhideWhenUsed="1"/>
   </w:latentStyles>
   <w:style w:type="paragraph" w:default="1" w:styleId="Normal">
     <w:name w:val="Normal"/>
@@ -4451,7 +4258,7 @@
 </file>
 
 <file path=customXml/itemProps1.xml><?xml version="1.0" encoding="utf-8"?>
-<ds:datastoreItem xmlns:ds="http://schemas.openxmlformats.org/officeDocument/2006/customXml" ds:itemID="{84DFF110-30F7-4127-9AE0-912A46C2D702}">
+<ds:datastoreItem xmlns:ds="http://schemas.openxmlformats.org/officeDocument/2006/customXml" ds:itemID="{8B0DC209-3226-43E6-90E4-BCF5E8E539DB}">
   <ds:schemaRefs>
     <ds:schemaRef ds:uri="http://schemas.openxmlformats.org/officeDocument/2006/bibliography"/>
   </ds:schemaRefs>

--- a/full_time_resume.docx
+++ b/full_time_resume.docx
@@ -132,17 +132,8 @@
           <w:sz w:val="22"/>
           <w:szCs w:val="22"/>
         </w:rPr>
-        <w:t>github.com/</w:t>
-      </w:r>
-      <w:proofErr w:type="spellStart"/>
-      <w:r>
-        <w:rPr>
-          <w:sz w:val="22"/>
-          <w:szCs w:val="22"/>
-        </w:rPr>
-        <w:t>deniseirvin</w:t>
-      </w:r>
-      <w:proofErr w:type="spellEnd"/>
+        <w:t>github.com/deniseirvin</w:t>
+      </w:r>
     </w:p>
     <w:p>
       <w:pPr>
@@ -676,23 +667,13 @@
         </w:rPr>
         <w:tab/>
       </w:r>
-      <w:proofErr w:type="gramStart"/>
       <w:r>
         <w:rPr>
           <w:b/>
           <w:sz w:val="22"/>
           <w:szCs w:val="22"/>
         </w:rPr>
-        <w:t>The</w:t>
-      </w:r>
-      <w:proofErr w:type="gramEnd"/>
-      <w:r>
-        <w:rPr>
-          <w:b/>
-          <w:sz w:val="22"/>
-          <w:szCs w:val="22"/>
-        </w:rPr>
-        <w:t xml:space="preserve"> Boeing Company, </w:t>
+        <w:t xml:space="preserve">The Boeing Company, </w:t>
       </w:r>
       <w:r>
         <w:rPr>
@@ -1385,16 +1366,7 @@
           <w:sz w:val="22"/>
           <w:szCs w:val="22"/>
         </w:rPr>
-        <w:t>Anal</w:t>
-      </w:r>
-      <w:bookmarkStart w:id="0" w:name="_GoBack"/>
-      <w:bookmarkEnd w:id="0"/>
-      <w:r>
-        <w:rPr>
-          <w:sz w:val="22"/>
-          <w:szCs w:val="22"/>
-        </w:rPr>
-        <w:t>yze</w:t>
+        <w:t>Analyze</w:t>
       </w:r>
       <w:r>
         <w:rPr>
@@ -1713,7 +1685,23 @@
           <w:sz w:val="22"/>
           <w:szCs w:val="22"/>
         </w:rPr>
-        <w:t>Designed and programmed new club website to reflect new club vision</w:t>
+        <w:t xml:space="preserve">Designed and </w:t>
+      </w:r>
+      <w:r>
+        <w:rPr>
+          <w:sz w:val="22"/>
+          <w:szCs w:val="22"/>
+        </w:rPr>
+        <w:t>implemented</w:t>
+      </w:r>
+      <w:bookmarkStart w:id="0" w:name="_GoBack"/>
+      <w:bookmarkEnd w:id="0"/>
+      <w:r>
+        <w:rPr>
+          <w:sz w:val="22"/>
+          <w:szCs w:val="22"/>
+        </w:rPr>
+        <w:t xml:space="preserve"> new club website to reflect new club vision</w:t>
       </w:r>
     </w:p>
     <w:p>
@@ -1747,7 +1735,6 @@
           <w:szCs w:val="22"/>
         </w:rPr>
       </w:pPr>
-      <w:proofErr w:type="spellStart"/>
       <w:r>
         <w:rPr>
           <w:b/>
@@ -1756,7 +1743,6 @@
         </w:rPr>
         <w:t>TAMUHack</w:t>
       </w:r>
-      <w:proofErr w:type="spellEnd"/>
       <w:r>
         <w:rPr>
           <w:b/>
@@ -4258,7 +4244,7 @@
 </file>
 
 <file path=customXml/itemProps1.xml><?xml version="1.0" encoding="utf-8"?>
-<ds:datastoreItem xmlns:ds="http://schemas.openxmlformats.org/officeDocument/2006/customXml" ds:itemID="{8B0DC209-3226-43E6-90E4-BCF5E8E539DB}">
+<ds:datastoreItem xmlns:ds="http://schemas.openxmlformats.org/officeDocument/2006/customXml" ds:itemID="{CAFADA1F-F45A-4981-B934-AEEE56444F07}">
   <ds:schemaRefs>
     <ds:schemaRef ds:uri="http://schemas.openxmlformats.org/officeDocument/2006/bibliography"/>
   </ds:schemaRefs>
